--- a/html/images/convince-your-manager.docx
+++ b/html/images/convince-your-manager.docx
@@ -5,156 +5,153 @@
     <w:p>
       <w:pPr>
         <w:contextualSpacing w:val="0"/>
-        <w:jc w:val="center"/>
-        <w:rPr>
+        <w:rPr>
+          <w:rFonts w:ascii="Times New Roman" w:cs="Times New Roman" w:eastAsia="Times New Roman" w:hAnsi="Times New Roman"/>
+          <w:sz w:val="28"/>
+          <w:szCs w:val="28"/>
+        </w:rPr>
+      </w:pPr>
+      <w:r>
+        <w:rPr>
+          <w:rFonts w:ascii="Times New Roman" w:cs="Times New Roman" w:eastAsia="Times New Roman" w:hAnsi="Times New Roman"/>
+          <w:sz w:val="28"/>
+          <w:szCs w:val="28"/>
+          <w:rtl w:val="0"/>
+        </w:rPr>
+        <w:t xml:space="preserve">Hi ____,</w:t>
+      </w:r>
+    </w:p>
+    <w:p>
+      <w:pPr>
+        <w:contextualSpacing w:val="0"/>
+        <w:rPr>
+          <w:rFonts w:ascii="Times New Roman" w:cs="Times New Roman" w:eastAsia="Times New Roman" w:hAnsi="Times New Roman"/>
+          <w:sz w:val="28"/>
+          <w:szCs w:val="28"/>
+        </w:rPr>
+      </w:pPr>
+      <w:r>
+        <w:rPr>
+          <w:rFonts w:ascii="Times New Roman" w:cs="Times New Roman" w:eastAsia="Times New Roman" w:hAnsi="Times New Roman"/>
+          <w:sz w:val="28"/>
+          <w:szCs w:val="28"/>
+          <w:rtl w:val="0"/>
+        </w:rPr>
+        <w:br w:type="textWrapping"/>
+        <w:t xml:space="preserve">I am writing for your approval to attend Refresh 18. It’s the first global user conference conducted by Freshworks, happening at Grand Hyatt, New York on 11th-12th October 2018. </w:t>
+      </w:r>
+    </w:p>
+    <w:p>
+      <w:pPr>
+        <w:contextualSpacing w:val="0"/>
+        <w:rPr>
+          <w:rFonts w:ascii="Times New Roman" w:cs="Times New Roman" w:eastAsia="Times New Roman" w:hAnsi="Times New Roman"/>
+          <w:sz w:val="28"/>
+          <w:szCs w:val="28"/>
+        </w:rPr>
+      </w:pPr>
+      <w:r>
+        <w:rPr>
+          <w:rtl w:val="0"/>
+        </w:rPr>
+      </w:r>
+    </w:p>
+    <w:p>
+      <w:pPr>
+        <w:contextualSpacing w:val="0"/>
+        <w:rPr>
+          <w:rFonts w:ascii="Times New Roman" w:cs="Times New Roman" w:eastAsia="Times New Roman" w:hAnsi="Times New Roman"/>
+          <w:sz w:val="28"/>
+          <w:szCs w:val="28"/>
+        </w:rPr>
+      </w:pPr>
+      <w:r>
+        <w:rPr>
+          <w:rFonts w:ascii="Times New Roman" w:cs="Times New Roman" w:eastAsia="Times New Roman" w:hAnsi="Times New Roman"/>
+          <w:sz w:val="28"/>
+          <w:szCs w:val="28"/>
+          <w:rtl w:val="0"/>
+        </w:rPr>
+        <w:t xml:space="preserve">The event spans two days of intensive training and knowledge transfer on </w:t>
+      </w:r>
+      <w:r>
+        <w:rPr>
+          <w:rFonts w:ascii="Times New Roman" w:cs="Times New Roman" w:eastAsia="Times New Roman" w:hAnsi="Times New Roman"/>
           <w:b w:val="1"/>
-        </w:rPr>
-      </w:pPr>
-      <w:r>
-        <w:rPr>
+          <w:sz w:val="28"/>
+          <w:szCs w:val="28"/>
+          <w:highlight w:val="yellow"/>
+          <w:rtl w:val="0"/>
+        </w:rPr>
+        <w:t xml:space="preserve">&lt;Product name&gt;</w:t>
+      </w:r>
+      <w:r>
+        <w:rPr>
+          <w:rFonts w:ascii="Times New Roman" w:cs="Times New Roman" w:eastAsia="Times New Roman" w:hAnsi="Times New Roman"/>
           <w:b w:val="1"/>
-          <w:rtl w:val="0"/>
-        </w:rPr>
-        <w:t xml:space="preserve">Convince your boss</w:t>
-      </w:r>
-    </w:p>
-    <w:p>
-      <w:pPr>
-        <w:contextualSpacing w:val="0"/>
-        <w:jc w:val="center"/>
-        <w:rPr>
-          <w:b w:val="1"/>
-          <w:sz w:val="20"/>
-          <w:szCs w:val="20"/>
-        </w:rPr>
-      </w:pPr>
-      <w:r>
-        <w:rPr>
-          <w:rtl w:val="0"/>
-        </w:rPr>
-      </w:r>
-    </w:p>
-    <w:p>
-      <w:pPr>
-        <w:spacing w:line="240" w:lineRule="auto"/>
-        <w:contextualSpacing w:val="0"/>
-        <w:rPr>
-          <w:color w:val="555555"/>
-          <w:sz w:val="20"/>
-          <w:szCs w:val="20"/>
-        </w:rPr>
-      </w:pPr>
-      <w:r>
-        <w:rPr>
-          <w:color w:val="555555"/>
-          <w:sz w:val="20"/>
-          <w:szCs w:val="20"/>
-          <w:rtl w:val="0"/>
-        </w:rPr>
-        <w:t xml:space="preserve">Hi ____,</w:t>
-      </w:r>
-    </w:p>
-    <w:p>
-      <w:pPr>
-        <w:pBdr>
-          <w:top w:color="auto" w:space="7" w:sz="0" w:val="none"/>
-          <w:left w:color="auto" w:space="0" w:sz="0" w:val="none"/>
-          <w:bottom w:color="auto" w:space="7" w:sz="0" w:val="none"/>
-          <w:right w:color="auto" w:space="0" w:sz="0" w:val="none"/>
-          <w:between w:color="auto" w:space="7" w:sz="0" w:val="none"/>
-        </w:pBdr>
-        <w:shd w:fill="ffffff" w:val="clear"/>
-        <w:spacing w:line="240" w:lineRule="auto"/>
-        <w:contextualSpacing w:val="0"/>
-        <w:rPr>
-          <w:color w:val="555555"/>
-          <w:sz w:val="20"/>
-          <w:szCs w:val="20"/>
-        </w:rPr>
-      </w:pPr>
-      <w:r>
-        <w:rPr>
-          <w:color w:val="555555"/>
-          <w:sz w:val="20"/>
-          <w:szCs w:val="20"/>
-          <w:rtl w:val="0"/>
-        </w:rPr>
-        <w:t xml:space="preserve">I am writing to request your approval for me to attend Refresh 18 - Freshworks’ global user conference happening on October 11th &amp; 12th 2018 in Grand Hyatt, New York. </w:t>
-      </w:r>
-    </w:p>
-    <w:p>
-      <w:pPr>
-        <w:pBdr>
-          <w:top w:color="auto" w:space="7" w:sz="0" w:val="none"/>
-          <w:left w:color="auto" w:space="0" w:sz="0" w:val="none"/>
-          <w:bottom w:color="auto" w:space="7" w:sz="0" w:val="none"/>
-          <w:right w:color="auto" w:space="0" w:sz="0" w:val="none"/>
-          <w:between w:color="auto" w:space="7" w:sz="0" w:val="none"/>
-        </w:pBdr>
-        <w:shd w:fill="ffffff" w:val="clear"/>
-        <w:spacing w:line="240" w:lineRule="auto"/>
-        <w:contextualSpacing w:val="0"/>
-        <w:rPr>
-          <w:color w:val="555555"/>
-          <w:sz w:val="20"/>
-          <w:szCs w:val="20"/>
-        </w:rPr>
-      </w:pPr>
-      <w:r>
-        <w:rPr>
-          <w:color w:val="555555"/>
-          <w:sz w:val="20"/>
-          <w:szCs w:val="20"/>
-          <w:rtl w:val="0"/>
-        </w:rPr>
-        <w:t xml:space="preserve">The event focuses on two days of intensive training and knowledge transfer on </w:t>
-      </w:r>
-      <w:r>
-        <w:rPr>
-          <w:b w:val="1"/>
-          <w:color w:val="555555"/>
-          <w:sz w:val="20"/>
-          <w:szCs w:val="20"/>
-          <w:rtl w:val="0"/>
-        </w:rPr>
-        <w:t xml:space="preserve">__Product name__,</w:t>
-      </w:r>
-      <w:r>
-        <w:rPr>
-          <w:color w:val="555555"/>
-          <w:sz w:val="20"/>
-          <w:szCs w:val="20"/>
-          <w:rtl w:val="0"/>
-        </w:rPr>
-        <w:t xml:space="preserve"> which we use everyday. We will also learn more about other Freshworks products that could play a huge role in increasing our efficiency. </w:t>
-      </w:r>
-    </w:p>
-    <w:p>
-      <w:pPr>
-        <w:pBdr>
-          <w:top w:color="auto" w:space="7" w:sz="0" w:val="none"/>
-          <w:left w:color="auto" w:space="0" w:sz="0" w:val="none"/>
-          <w:bottom w:color="auto" w:space="7" w:sz="0" w:val="none"/>
-          <w:right w:color="auto" w:space="0" w:sz="0" w:val="none"/>
-          <w:between w:color="auto" w:space="7" w:sz="0" w:val="none"/>
-        </w:pBdr>
-        <w:shd w:fill="ffffff" w:val="clear"/>
-        <w:spacing w:line="240" w:lineRule="auto"/>
-        <w:contextualSpacing w:val="0"/>
-        <w:rPr>
-          <w:color w:val="555555"/>
-          <w:sz w:val="20"/>
-          <w:szCs w:val="20"/>
-        </w:rPr>
-      </w:pPr>
-      <w:r>
-        <w:rPr>
-          <w:color w:val="555555"/>
-          <w:sz w:val="20"/>
-          <w:szCs w:val="20"/>
+          <w:sz w:val="28"/>
+          <w:szCs w:val="28"/>
+          <w:rtl w:val="0"/>
+        </w:rPr>
+        <w:t xml:space="preserve">,</w:t>
+      </w:r>
+      <w:r>
+        <w:rPr>
+          <w:rFonts w:ascii="Times New Roman" w:cs="Times New Roman" w:eastAsia="Times New Roman" w:hAnsi="Times New Roman"/>
+          <w:sz w:val="28"/>
+          <w:szCs w:val="28"/>
+          <w:rtl w:val="0"/>
+        </w:rPr>
+        <w:t xml:space="preserve"> which we use everyday within our business operations. I will also learn more about other Freshworks products that could play a huge role in increasing our seamless collaboration and productivity.  </w:t>
+      </w:r>
+    </w:p>
+    <w:p>
+      <w:pPr>
+        <w:contextualSpacing w:val="0"/>
+        <w:rPr>
+          <w:rFonts w:ascii="Times New Roman" w:cs="Times New Roman" w:eastAsia="Times New Roman" w:hAnsi="Times New Roman"/>
+          <w:sz w:val="28"/>
+          <w:szCs w:val="28"/>
+        </w:rPr>
+      </w:pPr>
+      <w:r>
+        <w:rPr>
+          <w:rtl w:val="0"/>
+        </w:rPr>
+      </w:r>
+    </w:p>
+    <w:p>
+      <w:pPr>
+        <w:contextualSpacing w:val="0"/>
+        <w:rPr>
+          <w:rFonts w:ascii="Times New Roman" w:cs="Times New Roman" w:eastAsia="Times New Roman" w:hAnsi="Times New Roman"/>
+          <w:sz w:val="28"/>
+          <w:szCs w:val="28"/>
+        </w:rPr>
+      </w:pPr>
+      <w:r>
+        <w:rPr>
+          <w:rFonts w:ascii="Times New Roman" w:cs="Times New Roman" w:eastAsia="Times New Roman" w:hAnsi="Times New Roman"/>
+          <w:sz w:val="28"/>
+          <w:szCs w:val="28"/>
           <w:rtl w:val="0"/>
         </w:rPr>
         <w:t xml:space="preserve">Refresh 18 will be the perfect platform to:</w:t>
+      </w:r>
+    </w:p>
+    <w:p>
+      <w:pPr>
+        <w:contextualSpacing w:val="0"/>
+        <w:rPr>
+          <w:rFonts w:ascii="Times New Roman" w:cs="Times New Roman" w:eastAsia="Times New Roman" w:hAnsi="Times New Roman"/>
+          <w:sz w:val="28"/>
+          <w:szCs w:val="28"/>
+        </w:rPr>
+      </w:pPr>
+      <w:r>
+        <w:rPr>
+          <w:rtl w:val="0"/>
+        </w:rPr>
       </w:r>
     </w:p>
     <w:p>
@@ -163,49 +160,43 @@
           <w:ilvl w:val="0"/>
           <w:numId w:val="1"/>
         </w:numPr>
-        <w:pBdr>
-          <w:top w:color="auto" w:space="7" w:sz="0" w:val="none"/>
-          <w:left w:color="auto" w:space="0" w:sz="0" w:val="none"/>
-          <w:bottom w:color="auto" w:space="7" w:sz="0" w:val="none"/>
-          <w:right w:color="auto" w:space="0" w:sz="0" w:val="none"/>
-          <w:between w:color="auto" w:space="7" w:sz="0" w:val="none"/>
-        </w:pBdr>
-        <w:shd w:fill="ffffff" w:val="clear"/>
-        <w:spacing w:line="240" w:lineRule="auto"/>
+        <w:spacing w:after="0" w:before="0" w:lineRule="auto"/>
         <w:ind w:left="720" w:hanging="360"/>
-        <w:rPr>
-          <w:color w:val="555555"/>
-          <w:sz w:val="20"/>
-          <w:szCs w:val="20"/>
-        </w:rPr>
-      </w:pPr>
-      <w:r>
-        <w:rPr>
-          <w:color w:val="555555"/>
-          <w:sz w:val="20"/>
-          <w:szCs w:val="20"/>
+        <w:contextualSpacing w:val="1"/>
+        <w:rPr>
+          <w:rFonts w:ascii="Times New Roman" w:cs="Times New Roman" w:eastAsia="Times New Roman" w:hAnsi="Times New Roman"/>
+          <w:sz w:val="28"/>
+          <w:szCs w:val="28"/>
+        </w:rPr>
+      </w:pPr>
+      <w:r>
+        <w:rPr>
+          <w:rFonts w:ascii="Times New Roman" w:cs="Times New Roman" w:eastAsia="Times New Roman" w:hAnsi="Times New Roman"/>
+          <w:sz w:val="28"/>
+          <w:szCs w:val="28"/>
           <w:rtl w:val="0"/>
         </w:rPr>
         <w:t xml:space="preserve">Attend product training sessions to understand </w:t>
       </w:r>
       <w:r>
         <w:rPr>
+          <w:rFonts w:ascii="Times New Roman" w:cs="Times New Roman" w:eastAsia="Times New Roman" w:hAnsi="Times New Roman"/>
           <w:b w:val="1"/>
-          <w:color w:val="555555"/>
-          <w:sz w:val="20"/>
-          <w:szCs w:val="20"/>
+          <w:sz w:val="28"/>
+          <w:szCs w:val="28"/>
+          <w:highlight w:val="yellow"/>
           <w:rtl w:val="0"/>
         </w:rPr>
         <w:t xml:space="preserve">&lt;product name&gt;</w:t>
       </w:r>
       <w:r>
         <w:rPr>
-          <w:color w:val="555555"/>
-          <w:sz w:val="20"/>
-          <w:szCs w:val="20"/>
-          <w:rtl w:val="0"/>
-        </w:rPr>
-        <w:t xml:space="preserve"> with practical how-to’s, and inspiring real-world solutions from other customers and maximize the return on our current investment in Freshworks</w:t>
+          <w:rFonts w:ascii="Times New Roman" w:cs="Times New Roman" w:eastAsia="Times New Roman" w:hAnsi="Times New Roman"/>
+          <w:sz w:val="28"/>
+          <w:szCs w:val="28"/>
+          <w:rtl w:val="0"/>
+        </w:rPr>
+        <w:t xml:space="preserve"> with practical how-to’s and inspiring real-world solutions from other customers. </w:t>
       </w:r>
     </w:p>
     <w:p>
@@ -214,30 +205,23 @@
           <w:ilvl w:val="0"/>
           <w:numId w:val="1"/>
         </w:numPr>
-        <w:pBdr>
-          <w:top w:color="auto" w:space="7" w:sz="0" w:val="none"/>
-          <w:left w:color="auto" w:space="0" w:sz="0" w:val="none"/>
-          <w:bottom w:color="auto" w:space="7" w:sz="0" w:val="none"/>
-          <w:right w:color="auto" w:space="0" w:sz="0" w:val="none"/>
-          <w:between w:color="auto" w:space="7" w:sz="0" w:val="none"/>
-        </w:pBdr>
-        <w:shd w:fill="ffffff" w:val="clear"/>
-        <w:spacing w:line="240" w:lineRule="auto"/>
+        <w:spacing w:after="0" w:before="0" w:lineRule="auto"/>
         <w:ind w:left="720" w:hanging="360"/>
-        <w:rPr>
-          <w:color w:val="555555"/>
-          <w:sz w:val="20"/>
-          <w:szCs w:val="20"/>
-        </w:rPr>
-      </w:pPr>
-      <w:r>
-        <w:rPr>
-          <w:color w:val="555555"/>
-          <w:sz w:val="20"/>
-          <w:szCs w:val="20"/>
-          <w:rtl w:val="0"/>
-        </w:rPr>
-        <w:t xml:space="preserve">Gather knowledge on all the inside tech talks, best practices and latest features </w:t>
+        <w:contextualSpacing w:val="1"/>
+        <w:rPr>
+          <w:rFonts w:ascii="Times New Roman" w:cs="Times New Roman" w:eastAsia="Times New Roman" w:hAnsi="Times New Roman"/>
+          <w:sz w:val="28"/>
+          <w:szCs w:val="28"/>
+        </w:rPr>
+      </w:pPr>
+      <w:r>
+        <w:rPr>
+          <w:rFonts w:ascii="Times New Roman" w:cs="Times New Roman" w:eastAsia="Times New Roman" w:hAnsi="Times New Roman"/>
+          <w:sz w:val="28"/>
+          <w:szCs w:val="28"/>
+          <w:rtl w:val="0"/>
+        </w:rPr>
+        <w:t xml:space="preserve">Learn how to maximize the return on our current investment in Freshworks</w:t>
       </w:r>
     </w:p>
     <w:p>
@@ -246,30 +230,23 @@
           <w:ilvl w:val="0"/>
           <w:numId w:val="1"/>
         </w:numPr>
-        <w:pBdr>
-          <w:top w:color="auto" w:space="7" w:sz="0" w:val="none"/>
-          <w:left w:color="auto" w:space="0" w:sz="0" w:val="none"/>
-          <w:bottom w:color="auto" w:space="7" w:sz="0" w:val="none"/>
-          <w:right w:color="auto" w:space="0" w:sz="0" w:val="none"/>
-          <w:between w:color="auto" w:space="7" w:sz="0" w:val="none"/>
-        </w:pBdr>
-        <w:shd w:fill="ffffff" w:val="clear"/>
-        <w:spacing w:line="240" w:lineRule="auto"/>
+        <w:spacing w:after="0" w:before="0" w:lineRule="auto"/>
         <w:ind w:left="720" w:hanging="360"/>
-        <w:rPr>
-          <w:color w:val="555555"/>
-          <w:sz w:val="20"/>
-          <w:szCs w:val="20"/>
-        </w:rPr>
-      </w:pPr>
-      <w:r>
-        <w:rPr>
-          <w:color w:val="555555"/>
-          <w:sz w:val="20"/>
-          <w:szCs w:val="20"/>
-          <w:rtl w:val="0"/>
-        </w:rPr>
-        <w:t xml:space="preserve">Meet with and learn the best practices from people and businesses who face the same challenges as us, and also discover  techniques and ideas from those who have been there and done that</w:t>
+        <w:contextualSpacing w:val="1"/>
+        <w:rPr>
+          <w:rFonts w:ascii="Times New Roman" w:cs="Times New Roman" w:eastAsia="Times New Roman" w:hAnsi="Times New Roman"/>
+          <w:sz w:val="28"/>
+          <w:szCs w:val="28"/>
+        </w:rPr>
+      </w:pPr>
+      <w:r>
+        <w:rPr>
+          <w:rFonts w:ascii="Times New Roman" w:cs="Times New Roman" w:eastAsia="Times New Roman" w:hAnsi="Times New Roman"/>
+          <w:sz w:val="28"/>
+          <w:szCs w:val="28"/>
+          <w:rtl w:val="0"/>
+        </w:rPr>
+        <w:t xml:space="preserve">Assimilate and increase knowledge on the best industry practices, inside tech talks and latest features. </w:t>
       </w:r>
     </w:p>
     <w:p>
@@ -278,30 +255,23 @@
           <w:ilvl w:val="0"/>
           <w:numId w:val="1"/>
         </w:numPr>
-        <w:pBdr>
-          <w:top w:color="auto" w:space="7" w:sz="0" w:val="none"/>
-          <w:left w:color="auto" w:space="0" w:sz="0" w:val="none"/>
-          <w:bottom w:color="auto" w:space="7" w:sz="0" w:val="none"/>
-          <w:right w:color="auto" w:space="0" w:sz="0" w:val="none"/>
-          <w:between w:color="auto" w:space="7" w:sz="0" w:val="none"/>
-        </w:pBdr>
-        <w:shd w:fill="ffffff" w:val="clear"/>
-        <w:spacing w:line="240" w:lineRule="auto"/>
+        <w:spacing w:after="0" w:before="0" w:lineRule="auto"/>
         <w:ind w:left="720" w:hanging="360"/>
-        <w:rPr>
-          <w:color w:val="555555"/>
-          <w:sz w:val="20"/>
-          <w:szCs w:val="20"/>
-        </w:rPr>
-      </w:pPr>
-      <w:r>
-        <w:rPr>
-          <w:color w:val="555555"/>
-          <w:sz w:val="20"/>
-          <w:szCs w:val="20"/>
-          <w:rtl w:val="0"/>
-        </w:rPr>
-        <w:t xml:space="preserve">Clarify any product related questions and learn new techniques and tricks from one-on-one sessions with their product experts</w:t>
+        <w:contextualSpacing w:val="1"/>
+        <w:rPr>
+          <w:rFonts w:ascii="Times New Roman" w:cs="Times New Roman" w:eastAsia="Times New Roman" w:hAnsi="Times New Roman"/>
+          <w:sz w:val="28"/>
+          <w:szCs w:val="28"/>
+        </w:rPr>
+      </w:pPr>
+      <w:r>
+        <w:rPr>
+          <w:rFonts w:ascii="Times New Roman" w:cs="Times New Roman" w:eastAsia="Times New Roman" w:hAnsi="Times New Roman"/>
+          <w:sz w:val="28"/>
+          <w:szCs w:val="28"/>
+          <w:rtl w:val="0"/>
+        </w:rPr>
+        <w:t xml:space="preserve">Meet with people across businesses who face similar challenges - and brainstorm with those who have been there and done that. </w:t>
       </w:r>
     </w:p>
     <w:p>
@@ -310,156 +280,110 @@
           <w:ilvl w:val="0"/>
           <w:numId w:val="1"/>
         </w:numPr>
-        <w:pBdr>
-          <w:top w:color="auto" w:space="7" w:sz="0" w:val="none"/>
-          <w:left w:color="auto" w:space="0" w:sz="0" w:val="none"/>
-          <w:bottom w:color="auto" w:space="7" w:sz="0" w:val="none"/>
-          <w:right w:color="auto" w:space="0" w:sz="0" w:val="none"/>
-          <w:between w:color="auto" w:space="7" w:sz="0" w:val="none"/>
-        </w:pBdr>
-        <w:shd w:fill="ffffff" w:val="clear"/>
-        <w:spacing w:line="240" w:lineRule="auto"/>
+        <w:spacing w:after="0" w:before="0" w:lineRule="auto"/>
         <w:ind w:left="720" w:hanging="360"/>
-        <w:rPr>
-          <w:color w:val="555555"/>
-          <w:sz w:val="20"/>
-          <w:szCs w:val="20"/>
-        </w:rPr>
-      </w:pPr>
-      <w:r>
-        <w:rPr>
-          <w:color w:val="555555"/>
-          <w:sz w:val="20"/>
-          <w:szCs w:val="20"/>
-          <w:rtl w:val="0"/>
-        </w:rPr>
-        <w:t xml:space="preserve">Become a ‘Freshworks Certified Professional’</w:t>
-      </w:r>
-    </w:p>
-    <w:p>
-      <w:pPr>
-        <w:pBdr>
-          <w:top w:color="auto" w:space="7" w:sz="0" w:val="none"/>
-          <w:left w:color="auto" w:space="0" w:sz="0" w:val="none"/>
-          <w:bottom w:color="auto" w:space="7" w:sz="0" w:val="none"/>
-          <w:right w:color="auto" w:space="0" w:sz="0" w:val="none"/>
-          <w:between w:color="auto" w:space="7" w:sz="0" w:val="none"/>
-        </w:pBdr>
-        <w:shd w:fill="ffffff" w:val="clear"/>
-        <w:spacing w:line="240" w:lineRule="auto"/>
-        <w:contextualSpacing w:val="0"/>
-        <w:rPr>
-          <w:color w:val="555555"/>
-          <w:sz w:val="20"/>
-          <w:szCs w:val="20"/>
-        </w:rPr>
-      </w:pPr>
-      <w:r>
-        <w:rPr>
-          <w:color w:val="555555"/>
-          <w:sz w:val="20"/>
-          <w:szCs w:val="20"/>
-          <w:rtl w:val="0"/>
-        </w:rPr>
-        <w:t xml:space="preserve">With keynotes, hands-on demos, training and certification</w:t>
-      </w:r>
-      <w:r>
-        <w:rPr>
-          <w:color w:val="555555"/>
-          <w:sz w:val="20"/>
-          <w:szCs w:val="20"/>
-          <w:rtl w:val="0"/>
-        </w:rPr>
-        <w:t xml:space="preserve"> opportunities, there is unlimited scope</w:t>
-      </w:r>
-      <w:r>
-        <w:rPr>
-          <w:color w:val="555555"/>
-          <w:sz w:val="20"/>
-          <w:szCs w:val="20"/>
-          <w:rtl w:val="0"/>
-        </w:rPr>
-        <w:t xml:space="preserve"> to learn. When I get back from Refresh 18, I will share my learnings and takeaways with the team, as well as the new strategies that we can apply,  to </w:t>
-      </w:r>
-      <w:r>
-        <w:rPr>
-          <w:color w:val="555555"/>
-          <w:sz w:val="20"/>
-          <w:szCs w:val="20"/>
-          <w:rtl w:val="0"/>
-        </w:rPr>
-        <w:t xml:space="preserve">help our business </w:t>
-      </w:r>
-      <w:r>
-        <w:rPr>
-          <w:color w:val="555555"/>
-          <w:sz w:val="20"/>
-          <w:szCs w:val="20"/>
-          <w:rtl w:val="0"/>
-        </w:rPr>
-        <w:t xml:space="preserve">evolve</w:t>
-      </w:r>
-      <w:r>
-        <w:rPr>
-          <w:color w:val="555555"/>
-          <w:sz w:val="20"/>
-          <w:szCs w:val="20"/>
-          <w:rtl w:val="0"/>
-        </w:rPr>
-        <w:t xml:space="preserve">.</w:t>
-      </w:r>
-    </w:p>
-    <w:p>
-      <w:pPr>
-        <w:pBdr>
-          <w:top w:color="auto" w:space="7" w:sz="0" w:val="none"/>
-          <w:left w:color="auto" w:space="0" w:sz="0" w:val="none"/>
-          <w:bottom w:color="auto" w:space="7" w:sz="0" w:val="none"/>
-          <w:right w:color="auto" w:space="0" w:sz="0" w:val="none"/>
-          <w:between w:color="auto" w:space="7" w:sz="0" w:val="none"/>
-        </w:pBdr>
-        <w:shd w:fill="ffffff" w:val="clear"/>
-        <w:spacing w:line="240" w:lineRule="auto"/>
-        <w:contextualSpacing w:val="0"/>
-        <w:rPr>
-          <w:color w:val="555555"/>
-          <w:sz w:val="20"/>
-          <w:szCs w:val="20"/>
-        </w:rPr>
-      </w:pPr>
-      <w:r>
-        <w:rPr>
-          <w:color w:val="555555"/>
-          <w:sz w:val="20"/>
-          <w:szCs w:val="20"/>
-          <w:rtl w:val="0"/>
-        </w:rPr>
-        <w:t xml:space="preserve">Here’s an approximate breakdown of conference costs:</w:t>
-      </w:r>
-    </w:p>
-    <w:p>
-      <w:pPr>
-        <w:pBdr>
-          <w:top w:color="auto" w:space="7" w:sz="0" w:val="none"/>
-          <w:left w:color="auto" w:space="0" w:sz="0" w:val="none"/>
-          <w:bottom w:color="auto" w:space="7" w:sz="0" w:val="none"/>
-          <w:right w:color="auto" w:space="0" w:sz="0" w:val="none"/>
-          <w:between w:color="auto" w:space="7" w:sz="0" w:val="none"/>
-        </w:pBdr>
-        <w:shd w:fill="ffffff" w:val="clear"/>
-        <w:spacing w:line="240" w:lineRule="auto"/>
-        <w:contextualSpacing w:val="0"/>
-        <w:rPr>
-          <w:color w:val="555555"/>
-          <w:sz w:val="20"/>
-          <w:szCs w:val="20"/>
-        </w:rPr>
-      </w:pPr>
-      <w:r>
-        <w:rPr>
-          <w:color w:val="555555"/>
-          <w:sz w:val="20"/>
-          <w:szCs w:val="20"/>
+        <w:contextualSpacing w:val="1"/>
+        <w:rPr>
+          <w:rFonts w:ascii="Times New Roman" w:cs="Times New Roman" w:eastAsia="Times New Roman" w:hAnsi="Times New Roman"/>
+          <w:sz w:val="28"/>
+          <w:szCs w:val="28"/>
+        </w:rPr>
+      </w:pPr>
+      <w:r>
+        <w:rPr>
+          <w:rFonts w:ascii="Times New Roman" w:cs="Times New Roman" w:eastAsia="Times New Roman" w:hAnsi="Times New Roman"/>
+          <w:sz w:val="28"/>
+          <w:szCs w:val="28"/>
+          <w:rtl w:val="0"/>
+        </w:rPr>
+        <w:t xml:space="preserve">Clarify product related queries and learn new techniques from one-on-one sessions with their product experts</w:t>
+      </w:r>
+    </w:p>
+    <w:p>
+      <w:pPr>
+        <w:numPr>
+          <w:ilvl w:val="0"/>
+          <w:numId w:val="1"/>
+        </w:numPr>
+        <w:spacing w:after="0" w:before="0" w:lineRule="auto"/>
+        <w:ind w:left="720" w:hanging="360"/>
+        <w:contextualSpacing w:val="1"/>
+        <w:rPr>
+          <w:rFonts w:ascii="Times New Roman" w:cs="Times New Roman" w:eastAsia="Times New Roman" w:hAnsi="Times New Roman"/>
+          <w:sz w:val="28"/>
+          <w:szCs w:val="28"/>
+        </w:rPr>
+      </w:pPr>
+      <w:r>
+        <w:rPr>
+          <w:rFonts w:ascii="Times New Roman" w:cs="Times New Roman" w:eastAsia="Times New Roman" w:hAnsi="Times New Roman"/>
+          <w:sz w:val="28"/>
+          <w:szCs w:val="28"/>
+          <w:rtl w:val="0"/>
+        </w:rPr>
+        <w:t xml:space="preserve">Become a </w:t>
+      </w:r>
+      <w:r>
+        <w:rPr>
+          <w:rFonts w:ascii="Times New Roman" w:cs="Times New Roman" w:eastAsia="Times New Roman" w:hAnsi="Times New Roman"/>
+          <w:b w:val="1"/>
+          <w:sz w:val="28"/>
+          <w:szCs w:val="28"/>
+          <w:rtl w:val="0"/>
+        </w:rPr>
+        <w:t xml:space="preserve">‘Freshworks Certified Professional’</w:t>
+      </w:r>
+    </w:p>
+    <w:p>
+      <w:pPr>
+        <w:contextualSpacing w:val="0"/>
+        <w:rPr>
+          <w:rFonts w:ascii="Times New Roman" w:cs="Times New Roman" w:eastAsia="Times New Roman" w:hAnsi="Times New Roman"/>
+          <w:b w:val="1"/>
+          <w:sz w:val="28"/>
+          <w:szCs w:val="28"/>
+        </w:rPr>
+      </w:pPr>
+      <w:r>
+        <w:rPr>
+          <w:rFonts w:ascii="Times New Roman" w:cs="Times New Roman" w:eastAsia="Times New Roman" w:hAnsi="Times New Roman"/>
+          <w:sz w:val="28"/>
+          <w:szCs w:val="28"/>
+          <w:rtl w:val="0"/>
+        </w:rPr>
+        <w:br w:type="textWrapping"/>
+        <w:t xml:space="preserve">With keynotes, hands-on demos, training and certification opportunities; there is unlimited scope to learn. </w:t>
+        <w:br w:type="textWrapping"/>
+        <w:br w:type="textWrapping"/>
+        <w:t xml:space="preserve">When I get back from Refresh 18, I will share my learnings and takeaways with the team; including new strategies that we can apply  to help our business evolve.</w:t>
+        <w:br w:type="textWrapping"/>
+        <w:br w:type="textWrapping"/>
+      </w:r>
+      <w:r>
+        <w:rPr>
+          <w:rFonts w:ascii="Times New Roman" w:cs="Times New Roman" w:eastAsia="Times New Roman" w:hAnsi="Times New Roman"/>
+          <w:b w:val="1"/>
+          <w:sz w:val="28"/>
+          <w:szCs w:val="28"/>
+          <w:rtl w:val="0"/>
+        </w:rPr>
+        <w:t xml:space="preserve">Here’s an approximate breakdown of the conference expenses:</w:t>
+      </w:r>
+    </w:p>
+    <w:p>
+      <w:pPr>
+        <w:contextualSpacing w:val="0"/>
+        <w:rPr>
+          <w:rFonts w:ascii="Times New Roman" w:cs="Times New Roman" w:eastAsia="Times New Roman" w:hAnsi="Times New Roman"/>
+          <w:sz w:val="28"/>
+          <w:szCs w:val="28"/>
+        </w:rPr>
+      </w:pPr>
+      <w:r>
+        <w:rPr>
+          <w:rFonts w:ascii="Times New Roman" w:cs="Times New Roman" w:eastAsia="Times New Roman" w:hAnsi="Times New Roman"/>
+          <w:sz w:val="28"/>
+          <w:szCs w:val="28"/>
           <w:rtl w:val="0"/>
         </w:rPr>
         <w:t xml:space="preserve">Registration fee: 399$</w:t>
@@ -467,27 +391,18 @@
     </w:p>
     <w:p>
       <w:pPr>
-        <w:pBdr>
-          <w:top w:color="auto" w:space="7" w:sz="0" w:val="none"/>
-          <w:left w:color="auto" w:space="0" w:sz="0" w:val="none"/>
-          <w:bottom w:color="auto" w:space="7" w:sz="0" w:val="none"/>
-          <w:right w:color="auto" w:space="0" w:sz="0" w:val="none"/>
-          <w:between w:color="auto" w:space="7" w:sz="0" w:val="none"/>
-        </w:pBdr>
-        <w:shd w:fill="ffffff" w:val="clear"/>
-        <w:spacing w:line="240" w:lineRule="auto"/>
-        <w:contextualSpacing w:val="0"/>
-        <w:rPr>
-          <w:color w:val="555555"/>
-          <w:sz w:val="20"/>
-          <w:szCs w:val="20"/>
-        </w:rPr>
-      </w:pPr>
-      <w:r>
-        <w:rPr>
-          <w:color w:val="555555"/>
-          <w:sz w:val="20"/>
-          <w:szCs w:val="20"/>
+        <w:contextualSpacing w:val="0"/>
+        <w:rPr>
+          <w:rFonts w:ascii="Times New Roman" w:cs="Times New Roman" w:eastAsia="Times New Roman" w:hAnsi="Times New Roman"/>
+          <w:sz w:val="28"/>
+          <w:szCs w:val="28"/>
+        </w:rPr>
+      </w:pPr>
+      <w:r>
+        <w:rPr>
+          <w:rFonts w:ascii="Times New Roman" w:cs="Times New Roman" w:eastAsia="Times New Roman" w:hAnsi="Times New Roman"/>
+          <w:sz w:val="28"/>
+          <w:szCs w:val="28"/>
           <w:rtl w:val="0"/>
         </w:rPr>
         <w:t xml:space="preserve">Airfare:</w:t>
@@ -495,27 +410,18 @@
     </w:p>
     <w:p>
       <w:pPr>
-        <w:pBdr>
-          <w:top w:color="auto" w:space="7" w:sz="0" w:val="none"/>
-          <w:left w:color="auto" w:space="0" w:sz="0" w:val="none"/>
-          <w:bottom w:color="auto" w:space="7" w:sz="0" w:val="none"/>
-          <w:right w:color="auto" w:space="0" w:sz="0" w:val="none"/>
-          <w:between w:color="auto" w:space="7" w:sz="0" w:val="none"/>
-        </w:pBdr>
-        <w:shd w:fill="ffffff" w:val="clear"/>
-        <w:spacing w:line="240" w:lineRule="auto"/>
-        <w:contextualSpacing w:val="0"/>
-        <w:rPr>
-          <w:color w:val="555555"/>
-          <w:sz w:val="20"/>
-          <w:szCs w:val="20"/>
-        </w:rPr>
-      </w:pPr>
-      <w:r>
-        <w:rPr>
-          <w:color w:val="555555"/>
-          <w:sz w:val="20"/>
-          <w:szCs w:val="20"/>
+        <w:contextualSpacing w:val="0"/>
+        <w:rPr>
+          <w:rFonts w:ascii="Times New Roman" w:cs="Times New Roman" w:eastAsia="Times New Roman" w:hAnsi="Times New Roman"/>
+          <w:sz w:val="28"/>
+          <w:szCs w:val="28"/>
+        </w:rPr>
+      </w:pPr>
+      <w:r>
+        <w:rPr>
+          <w:rFonts w:ascii="Times New Roman" w:cs="Times New Roman" w:eastAsia="Times New Roman" w:hAnsi="Times New Roman"/>
+          <w:sz w:val="28"/>
+          <w:szCs w:val="28"/>
           <w:rtl w:val="0"/>
         </w:rPr>
         <w:t xml:space="preserve">Transportation:</w:t>
@@ -523,27 +429,18 @@
     </w:p>
     <w:p>
       <w:pPr>
-        <w:pBdr>
-          <w:top w:color="auto" w:space="7" w:sz="0" w:val="none"/>
-          <w:left w:color="auto" w:space="0" w:sz="0" w:val="none"/>
-          <w:bottom w:color="auto" w:space="7" w:sz="0" w:val="none"/>
-          <w:right w:color="auto" w:space="0" w:sz="0" w:val="none"/>
-          <w:between w:color="auto" w:space="7" w:sz="0" w:val="none"/>
-        </w:pBdr>
-        <w:shd w:fill="ffffff" w:val="clear"/>
-        <w:spacing w:line="240" w:lineRule="auto"/>
-        <w:contextualSpacing w:val="0"/>
-        <w:rPr>
-          <w:color w:val="555555"/>
-          <w:sz w:val="20"/>
-          <w:szCs w:val="20"/>
-        </w:rPr>
-      </w:pPr>
-      <w:r>
-        <w:rPr>
-          <w:color w:val="555555"/>
-          <w:sz w:val="20"/>
-          <w:szCs w:val="20"/>
+        <w:contextualSpacing w:val="0"/>
+        <w:rPr>
+          <w:rFonts w:ascii="Times New Roman" w:cs="Times New Roman" w:eastAsia="Times New Roman" w:hAnsi="Times New Roman"/>
+          <w:sz w:val="28"/>
+          <w:szCs w:val="28"/>
+        </w:rPr>
+      </w:pPr>
+      <w:r>
+        <w:rPr>
+          <w:rFonts w:ascii="Times New Roman" w:cs="Times New Roman" w:eastAsia="Times New Roman" w:hAnsi="Times New Roman"/>
+          <w:sz w:val="28"/>
+          <w:szCs w:val="28"/>
           <w:rtl w:val="0"/>
         </w:rPr>
         <w:t xml:space="preserve">Hotel: 700$</w:t>
@@ -551,27 +448,18 @@
     </w:p>
     <w:p>
       <w:pPr>
-        <w:pBdr>
-          <w:top w:color="auto" w:space="7" w:sz="0" w:val="none"/>
-          <w:left w:color="auto" w:space="0" w:sz="0" w:val="none"/>
-          <w:bottom w:color="auto" w:space="7" w:sz="0" w:val="none"/>
-          <w:right w:color="auto" w:space="0" w:sz="0" w:val="none"/>
-          <w:between w:color="auto" w:space="7" w:sz="0" w:val="none"/>
-        </w:pBdr>
-        <w:shd w:fill="ffffff" w:val="clear"/>
-        <w:spacing w:line="240" w:lineRule="auto"/>
-        <w:contextualSpacing w:val="0"/>
-        <w:rPr>
-          <w:color w:val="555555"/>
-          <w:sz w:val="20"/>
-          <w:szCs w:val="20"/>
-        </w:rPr>
-      </w:pPr>
-      <w:r>
-        <w:rPr>
-          <w:color w:val="555555"/>
-          <w:sz w:val="20"/>
-          <w:szCs w:val="20"/>
+        <w:contextualSpacing w:val="0"/>
+        <w:rPr>
+          <w:rFonts w:ascii="Times New Roman" w:cs="Times New Roman" w:eastAsia="Times New Roman" w:hAnsi="Times New Roman"/>
+          <w:sz w:val="28"/>
+          <w:szCs w:val="28"/>
+        </w:rPr>
+      </w:pPr>
+      <w:r>
+        <w:rPr>
+          <w:rFonts w:ascii="Times New Roman" w:cs="Times New Roman" w:eastAsia="Times New Roman" w:hAnsi="Times New Roman"/>
+          <w:sz w:val="28"/>
+          <w:szCs w:val="28"/>
           <w:rtl w:val="0"/>
         </w:rPr>
         <w:t xml:space="preserve">Meals: </w:t>
@@ -579,123 +467,96 @@
     </w:p>
     <w:p>
       <w:pPr>
-        <w:pBdr>
-          <w:top w:color="auto" w:space="7" w:sz="0" w:val="none"/>
-          <w:left w:color="auto" w:space="0" w:sz="0" w:val="none"/>
-          <w:bottom w:color="auto" w:space="7" w:sz="0" w:val="none"/>
-          <w:right w:color="auto" w:space="0" w:sz="0" w:val="none"/>
-          <w:between w:color="auto" w:space="7" w:sz="0" w:val="none"/>
-        </w:pBdr>
-        <w:shd w:fill="ffffff" w:val="clear"/>
-        <w:spacing w:line="240" w:lineRule="auto"/>
-        <w:contextualSpacing w:val="0"/>
-        <w:rPr>
-          <w:color w:val="555555"/>
-          <w:sz w:val="20"/>
-          <w:szCs w:val="20"/>
-        </w:rPr>
-      </w:pPr>
-      <w:r>
-        <w:rPr>
-          <w:color w:val="555555"/>
-          <w:sz w:val="20"/>
-          <w:szCs w:val="20"/>
+        <w:contextualSpacing w:val="0"/>
+        <w:rPr>
+          <w:rFonts w:ascii="Times New Roman" w:cs="Times New Roman" w:eastAsia="Times New Roman" w:hAnsi="Times New Roman"/>
+          <w:sz w:val="28"/>
+          <w:szCs w:val="28"/>
+        </w:rPr>
+      </w:pPr>
+      <w:r>
+        <w:rPr>
+          <w:rFonts w:ascii="Times New Roman" w:cs="Times New Roman" w:eastAsia="Times New Roman" w:hAnsi="Times New Roman"/>
+          <w:sz w:val="28"/>
+          <w:szCs w:val="28"/>
           <w:rtl w:val="0"/>
         </w:rPr>
         <w:t xml:space="preserve">Total :</w:t>
-      </w:r>
-    </w:p>
-    <w:p>
-      <w:pPr>
-        <w:pBdr>
-          <w:top w:color="auto" w:space="7" w:sz="0" w:val="none"/>
-          <w:left w:color="auto" w:space="0" w:sz="0" w:val="none"/>
-          <w:bottom w:color="auto" w:space="7" w:sz="0" w:val="none"/>
-          <w:right w:color="auto" w:space="0" w:sz="0" w:val="none"/>
-          <w:between w:color="auto" w:space="7" w:sz="0" w:val="none"/>
-        </w:pBdr>
-        <w:shd w:fill="ffffff" w:val="clear"/>
-        <w:spacing w:line="240" w:lineRule="auto"/>
-        <w:contextualSpacing w:val="0"/>
-        <w:rPr>
-          <w:color w:val="555555"/>
-          <w:sz w:val="20"/>
-          <w:szCs w:val="20"/>
-        </w:rPr>
-      </w:pPr>
-      <w:r>
-        <w:rPr>
-          <w:color w:val="555555"/>
-          <w:sz w:val="20"/>
-          <w:szCs w:val="20"/>
-          <w:rtl w:val="0"/>
-        </w:rPr>
-        <w:t xml:space="preserve">I’m working on</w:t>
-      </w:r>
-      <w:r>
-        <w:rPr>
-          <w:color w:val="555555"/>
-          <w:sz w:val="20"/>
-          <w:szCs w:val="20"/>
-          <w:rtl w:val="0"/>
-        </w:rPr>
-        <w:t xml:space="preserve"> reducing expenses, including hotel discounts, ride sharing, and meals with vendors. The earlier I register, the cheaper it will be. Early bird pricing is only available until September 14th and will save us a lot of dollars.</w:t>
-      </w:r>
-    </w:p>
-    <w:p>
-      <w:pPr>
-        <w:pBdr>
-          <w:top w:color="auto" w:space="7" w:sz="0" w:val="none"/>
-          <w:left w:color="auto" w:space="0" w:sz="0" w:val="none"/>
-          <w:bottom w:color="auto" w:space="7" w:sz="0" w:val="none"/>
-          <w:right w:color="auto" w:space="0" w:sz="0" w:val="none"/>
-          <w:between w:color="auto" w:space="7" w:sz="0" w:val="none"/>
-        </w:pBdr>
-        <w:shd w:fill="ffffff" w:val="clear"/>
-        <w:spacing w:line="240" w:lineRule="auto"/>
-        <w:contextualSpacing w:val="0"/>
-        <w:rPr>
-          <w:color w:val="555555"/>
-          <w:sz w:val="20"/>
-          <w:szCs w:val="20"/>
-        </w:rPr>
-      </w:pPr>
-      <w:r>
-        <w:rPr>
-          <w:color w:val="555555"/>
-          <w:sz w:val="20"/>
-          <w:szCs w:val="20"/>
-          <w:rtl w:val="0"/>
-        </w:rPr>
-        <w:t xml:space="preserve">Thanks for taking the time to review this request and I look forward to talking to you more about it!</w:t>
-      </w:r>
-    </w:p>
-    <w:p>
-      <w:pPr>
-        <w:pBdr>
-          <w:top w:color="auto" w:space="7" w:sz="0" w:val="none"/>
-          <w:left w:color="auto" w:space="0" w:sz="0" w:val="none"/>
-          <w:bottom w:color="auto" w:space="7" w:sz="0" w:val="none"/>
-          <w:right w:color="auto" w:space="0" w:sz="0" w:val="none"/>
-          <w:between w:color="auto" w:space="7" w:sz="0" w:val="none"/>
-        </w:pBdr>
-        <w:shd w:fill="ffffff" w:val="clear"/>
-        <w:spacing w:line="240" w:lineRule="auto"/>
-        <w:contextualSpacing w:val="0"/>
-        <w:rPr>
-          <w:color w:val="555555"/>
-          <w:sz w:val="20"/>
-          <w:szCs w:val="20"/>
-        </w:rPr>
-      </w:pPr>
-      <w:r>
-        <w:rPr>
-          <w:color w:val="555555"/>
-          <w:sz w:val="20"/>
-          <w:szCs w:val="20"/>
-          <w:rtl w:val="0"/>
-        </w:rPr>
-        <w:t xml:space="preserve">Best</w:t>
+        <w:br w:type="textWrapping"/>
+      </w:r>
+    </w:p>
+    <w:p>
+      <w:pPr>
+        <w:contextualSpacing w:val="0"/>
+        <w:rPr>
+          <w:rFonts w:ascii="Times New Roman" w:cs="Times New Roman" w:eastAsia="Times New Roman" w:hAnsi="Times New Roman"/>
+          <w:sz w:val="28"/>
+          <w:szCs w:val="28"/>
+        </w:rPr>
+      </w:pPr>
+      <w:r>
+        <w:rPr>
+          <w:rFonts w:ascii="Times New Roman" w:cs="Times New Roman" w:eastAsia="Times New Roman" w:hAnsi="Times New Roman"/>
+          <w:sz w:val="28"/>
+          <w:szCs w:val="28"/>
+          <w:rtl w:val="0"/>
+        </w:rPr>
+        <w:t xml:space="preserve">The sooner I register, I will be able to avail discounted rates - including hotel discounts, travel and meals with vendors. Early bird pricing is available only until September 14th and will help cut down costs considerably. </w:t>
+      </w:r>
+    </w:p>
+    <w:p>
+      <w:pPr>
+        <w:contextualSpacing w:val="0"/>
+        <w:rPr>
+          <w:rFonts w:ascii="Times New Roman" w:cs="Times New Roman" w:eastAsia="Times New Roman" w:hAnsi="Times New Roman"/>
+          <w:sz w:val="28"/>
+          <w:szCs w:val="28"/>
+        </w:rPr>
+      </w:pPr>
+      <w:r>
+        <w:rPr>
+          <w:rFonts w:ascii="Times New Roman" w:cs="Times New Roman" w:eastAsia="Times New Roman" w:hAnsi="Times New Roman"/>
+          <w:sz w:val="28"/>
+          <w:szCs w:val="28"/>
+          <w:rtl w:val="0"/>
+        </w:rPr>
+        <w:br w:type="textWrapping"/>
+        <w:t xml:space="preserve">Thanks for taking the time to review this request and I look forward to talking to you about it more in detail. </w:t>
+        <w:br w:type="textWrapping"/>
+      </w:r>
+    </w:p>
+    <w:p>
+      <w:pPr>
+        <w:contextualSpacing w:val="0"/>
+        <w:rPr>
+          <w:rFonts w:ascii="Times New Roman" w:cs="Times New Roman" w:eastAsia="Times New Roman" w:hAnsi="Times New Roman"/>
+          <w:sz w:val="28"/>
+          <w:szCs w:val="28"/>
+        </w:rPr>
+      </w:pPr>
+      <w:r>
+        <w:rPr>
+          <w:rFonts w:ascii="Times New Roman" w:cs="Times New Roman" w:eastAsia="Times New Roman" w:hAnsi="Times New Roman"/>
+          <w:sz w:val="28"/>
+          <w:szCs w:val="28"/>
+          <w:rtl w:val="0"/>
+        </w:rPr>
+        <w:t xml:space="preserve">Thanks and regards,</w:t>
+      </w:r>
+    </w:p>
+    <w:p>
+      <w:pPr>
+        <w:contextualSpacing w:val="0"/>
+        <w:rPr>
+          <w:rFonts w:ascii="Times New Roman" w:cs="Times New Roman" w:eastAsia="Times New Roman" w:hAnsi="Times New Roman"/>
+          <w:sz w:val="28"/>
+          <w:szCs w:val="28"/>
+        </w:rPr>
+      </w:pPr>
+      <w:r>
+        <w:rPr>
+          <w:rtl w:val="0"/>
+        </w:rPr>
       </w:r>
     </w:p>
     <w:sectPr>
